--- a/documents/User Manual/User Guide - Search Patient Types.docx
+++ b/documents/User Manual/User Guide - Search Patient Types.docx
@@ -783,8 +783,6 @@
         </w:rPr>
         <w:fldChar w:fldCharType="separate"/>
       </w:r>
-      <w:bookmarkStart w:id="0" w:name="_GoBack"/>
-      <w:bookmarkEnd w:id="0"/>
       <w:r>
         <w:rPr>
           <w:noProof/>
@@ -1392,7 +1390,7 @@
           <w:color w:val="0033CC"/>
         </w:rPr>
       </w:pPr>
-      <w:bookmarkStart w:id="1" w:name="_Toc523429596"/>
+      <w:bookmarkStart w:id="0" w:name="_Toc523429596"/>
       <w:r>
         <w:rPr>
           <w:color w:val="0033CC"/>
@@ -1400,7 +1398,7 @@
         <w:lastRenderedPageBreak/>
         <w:t>Introduction</w:t>
       </w:r>
-      <w:bookmarkEnd w:id="1"/>
+      <w:bookmarkEnd w:id="0"/>
       <w:r>
         <w:rPr>
           <w:color w:val="0033CC"/>
@@ -1413,11 +1411,11 @@
         <w:pStyle w:val="Heading2"/>
         <w:spacing w:before="120" w:after="60"/>
       </w:pPr>
-      <w:bookmarkStart w:id="2" w:name="_Toc523429597"/>
+      <w:bookmarkStart w:id="1" w:name="_Toc523429597"/>
       <w:r>
         <w:t>Scope and Purpose</w:t>
       </w:r>
-      <w:bookmarkEnd w:id="2"/>
+      <w:bookmarkEnd w:id="1"/>
     </w:p>
     <w:p>
       <w:pPr>
@@ -1433,7 +1431,10 @@
         <w:t xml:space="preserve">on how </w:t>
       </w:r>
       <w:r>
-        <w:t>to search for an error</w:t>
+        <w:t xml:space="preserve">to search for an </w:t>
+      </w:r>
+      <w:r>
+        <w:t>patient</w:t>
       </w:r>
       <w:r>
         <w:t xml:space="preserve"> type</w:t>
@@ -1498,14 +1499,14 @@
       <w:pPr>
         <w:pStyle w:val="Heading2"/>
       </w:pPr>
-      <w:bookmarkStart w:id="3" w:name="_Toc523429598"/>
+      <w:bookmarkStart w:id="2" w:name="_Toc523429598"/>
       <w:r>
         <w:t xml:space="preserve">Process </w:t>
       </w:r>
       <w:r>
         <w:t>Overview</w:t>
       </w:r>
-      <w:bookmarkEnd w:id="3"/>
+      <w:bookmarkEnd w:id="2"/>
       <w:r>
         <w:t xml:space="preserve"> </w:t>
       </w:r>
@@ -1696,7 +1697,7 @@
           <w:color w:val="0033CC"/>
         </w:rPr>
       </w:pPr>
-      <w:bookmarkStart w:id="4" w:name="_Toc523429599"/>
+      <w:bookmarkStart w:id="3" w:name="_Toc523429599"/>
       <w:r>
         <w:rPr>
           <w:color w:val="0033CC"/>
@@ -1722,6 +1723,97 @@
         </w:rPr>
         <w:t>Types</w:t>
       </w:r>
+      <w:bookmarkEnd w:id="3"/>
+    </w:p>
+    <w:p>
+      <w:pPr>
+        <w:pStyle w:val="ChapterBodyCopy"/>
+      </w:pPr>
+      <w:r>
+        <w:t xml:space="preserve">To </w:t>
+      </w:r>
+      <w:r>
+        <w:t>search for</w:t>
+      </w:r>
+      <w:r>
+        <w:t xml:space="preserve"> a </w:t>
+      </w:r>
+      <w:r>
+        <w:t xml:space="preserve">patient </w:t>
+      </w:r>
+      <w:r>
+        <w:t>type</w:t>
+      </w:r>
+      <w:r>
+        <w:t xml:space="preserve">, the user will need to </w:t>
+      </w:r>
+      <w:r>
+        <w:t>launch the applic</w:t>
+      </w:r>
+      <w:r>
+        <w:t>ation, login with a valid user name and password</w:t>
+      </w:r>
+      <w:r>
+        <w:t xml:space="preserve"> with administration rights</w:t>
+      </w:r>
+      <w:r>
+        <w:t>.</w:t>
+      </w:r>
+      <w:r>
+        <w:t xml:space="preserve"> Using the search bar, the user will be able locate </w:t>
+      </w:r>
+      <w:proofErr w:type="gramStart"/>
+      <w:r>
+        <w:t>an</w:t>
+      </w:r>
+      <w:proofErr w:type="gramEnd"/>
+      <w:r>
+        <w:t xml:space="preserve"> </w:t>
+      </w:r>
+      <w:r>
+        <w:t>patient</w:t>
+      </w:r>
+      <w:r>
+        <w:t xml:space="preserve"> </w:t>
+      </w:r>
+      <w:r>
+        <w:t xml:space="preserve">type </w:t>
+      </w:r>
+      <w:r>
+        <w:t xml:space="preserve">or multiple </w:t>
+      </w:r>
+      <w:r>
+        <w:t>patient</w:t>
+      </w:r>
+      <w:r>
+        <w:t xml:space="preserve"> type</w:t>
+      </w:r>
+      <w:r>
+        <w:t>s relating to the search criteria entered.</w:t>
+      </w:r>
+    </w:p>
+    <w:p>
+      <w:pPr>
+        <w:pStyle w:val="ChapterBodyCopy"/>
+      </w:pPr>
+    </w:p>
+    <w:p>
+      <w:pPr>
+        <w:pStyle w:val="Heading2"/>
+      </w:pPr>
+      <w:bookmarkStart w:id="4" w:name="_Toc523429600"/>
+      <w:r>
+        <w:t>Login</w:t>
+      </w:r>
+      <w:r>
+        <w:t xml:space="preserve"> – </w:t>
+      </w:r>
+      <w:r>
+        <w:t>Administration</w:t>
+      </w:r>
+      <w:r>
+        <w:t xml:space="preserve"> User</w:t>
+      </w:r>
       <w:bookmarkEnd w:id="4"/>
     </w:p>
     <w:p>
@@ -1729,28 +1821,15 @@
         <w:pStyle w:val="ChapterBodyCopy"/>
       </w:pPr>
       <w:r>
-        <w:t xml:space="preserve">To </w:t>
-      </w:r>
-      <w:r>
-        <w:t>search for</w:t>
-      </w:r>
-      <w:r>
-        <w:t xml:space="preserve"> a </w:t>
-      </w:r>
-      <w:r>
-        <w:t xml:space="preserve">patient </w:t>
-      </w:r>
-      <w:r>
-        <w:t>type</w:t>
-      </w:r>
-      <w:r>
-        <w:t xml:space="preserve">, the user will need to </w:t>
-      </w:r>
-      <w:r>
-        <w:t>launch the applic</w:t>
-      </w:r>
-      <w:r>
-        <w:t>ation, login with a valid user name and password</w:t>
+        <w:t>User must have access to the application.</w:t>
+      </w:r>
+    </w:p>
+    <w:p>
+      <w:pPr>
+        <w:pStyle w:val="ChapterBodyCopy"/>
+      </w:pPr>
+      <w:r>
+        <w:t>User must have a valid username and password</w:t>
       </w:r>
       <w:r>
         <w:t xml:space="preserve"> with administration rights</w:t>
@@ -1758,83 +1837,30 @@
       <w:r>
         <w:t>.</w:t>
       </w:r>
-      <w:r>
-        <w:t xml:space="preserve"> Using the search bar, the user will be able locate an error </w:t>
-      </w:r>
-      <w:r>
-        <w:t xml:space="preserve">type </w:t>
-      </w:r>
-      <w:r>
-        <w:t>or multiple error</w:t>
-      </w:r>
-      <w:r>
-        <w:t xml:space="preserve"> type</w:t>
-      </w:r>
-      <w:r>
-        <w:t>s relating to the search criteria entered.</w:t>
-      </w:r>
-    </w:p>
-    <w:p>
-      <w:pPr>
-        <w:pStyle w:val="ChapterBodyCopy"/>
-      </w:pPr>
-    </w:p>
-    <w:p>
-      <w:pPr>
-        <w:pStyle w:val="Heading2"/>
-      </w:pPr>
-      <w:bookmarkStart w:id="5" w:name="_Toc523429600"/>
-      <w:r>
-        <w:t>Login</w:t>
-      </w:r>
-      <w:r>
-        <w:t xml:space="preserve"> – </w:t>
-      </w:r>
-      <w:r>
-        <w:t>Administration</w:t>
-      </w:r>
-      <w:r>
-        <w:t xml:space="preserve"> User</w:t>
+    </w:p>
+    <w:p>
+      <w:pPr>
+        <w:pStyle w:val="Heading3"/>
+      </w:pPr>
+      <w:bookmarkStart w:id="5" w:name="_Toc523429601"/>
+      <w:r>
+        <w:t xml:space="preserve">To Log in to Pharmacy </w:t>
+      </w:r>
+      <w:bookmarkStart w:id="6" w:name="_GoBack"/>
+      <w:r>
+        <w:t>Error</w:t>
+      </w:r>
+      <w:bookmarkEnd w:id="6"/>
+      <w:r>
+        <w:t xml:space="preserve"> Tracker</w:t>
+      </w:r>
+      <w:r>
+        <w:t xml:space="preserve"> (PET)</w:t>
+      </w:r>
+      <w:r>
+        <w:t>:</w:t>
       </w:r>
       <w:bookmarkEnd w:id="5"/>
-    </w:p>
-    <w:p>
-      <w:pPr>
-        <w:pStyle w:val="ChapterBodyCopy"/>
-      </w:pPr>
-      <w:r>
-        <w:t>User must have access to the application.</w:t>
-      </w:r>
-    </w:p>
-    <w:p>
-      <w:pPr>
-        <w:pStyle w:val="ChapterBodyCopy"/>
-      </w:pPr>
-      <w:r>
-        <w:t>User must have a valid username and password</w:t>
-      </w:r>
-      <w:r>
-        <w:t xml:space="preserve"> with administration rights</w:t>
-      </w:r>
-      <w:r>
-        <w:t>.</w:t>
-      </w:r>
-    </w:p>
-    <w:p>
-      <w:pPr>
-        <w:pStyle w:val="Heading3"/>
-      </w:pPr>
-      <w:bookmarkStart w:id="6" w:name="_Toc523429601"/>
-      <w:r>
-        <w:t>To Log in to Pharmacy Error Tracker</w:t>
-      </w:r>
-      <w:r>
-        <w:t xml:space="preserve"> (PET)</w:t>
-      </w:r>
-      <w:r>
-        <w:t>:</w:t>
-      </w:r>
-      <w:bookmarkEnd w:id="6"/>
       <w:r>
         <w:t xml:space="preserve">  </w:t>
       </w:r>
@@ -2594,7 +2620,7 @@
                                     <pic:cNvPicPr/>
                                   </pic:nvPicPr>
                                   <pic:blipFill>
-                                    <a:blip r:embed="rId13"/>
+                                    <a:blip r:embed="rId14"/>
                                     <a:stretch>
                                       <a:fillRect/>
                                     </a:stretch>
@@ -2803,7 +2829,7 @@
                                           <pic:cNvPicPr/>
                                         </pic:nvPicPr>
                                         <pic:blipFill>
-                                          <a:blip r:embed="rId14"/>
+                                          <a:blip r:embed="rId15"/>
                                           <a:stretch>
                                             <a:fillRect/>
                                           </a:stretch>
@@ -2868,7 +2894,7 @@
                                     <pic:cNvPicPr/>
                                   </pic:nvPicPr>
                                   <pic:blipFill>
-                                    <a:blip r:embed="rId15"/>
+                                    <a:blip r:embed="rId16"/>
                                     <a:stretch>
                                       <a:fillRect/>
                                     </a:stretch>
@@ -2992,7 +3018,7 @@
                                           <pic:cNvPicPr/>
                                         </pic:nvPicPr>
                                         <pic:blipFill>
-                                          <a:blip r:embed="rId16"/>
+                                          <a:blip r:embed="rId17"/>
                                           <a:stretch>
                                             <a:fillRect/>
                                           </a:stretch>
@@ -3063,7 +3089,7 @@
                                     <pic:cNvPicPr/>
                                   </pic:nvPicPr>
                                   <pic:blipFill>
-                                    <a:blip r:embed="rId16"/>
+                                    <a:blip r:embed="rId18"/>
                                     <a:stretch>
                                       <a:fillRect/>
                                     </a:stretch>
@@ -3258,7 +3284,7 @@
                                           <pic:cNvPicPr/>
                                         </pic:nvPicPr>
                                         <pic:blipFill>
-                                          <a:blip r:embed="rId17"/>
+                                          <a:blip r:embed="rId19"/>
                                           <a:stretch>
                                             <a:fillRect/>
                                           </a:stretch>
@@ -3329,7 +3355,7 @@
                                     <pic:cNvPicPr/>
                                   </pic:nvPicPr>
                                   <pic:blipFill>
-                                    <a:blip r:embed="rId17"/>
+                                    <a:blip r:embed="rId20"/>
                                     <a:stretch>
                                       <a:fillRect/>
                                     </a:stretch>
@@ -3529,7 +3555,7 @@
                                           <pic:cNvPicPr/>
                                         </pic:nvPicPr>
                                         <pic:blipFill>
-                                          <a:blip r:embed="rId18"/>
+                                          <a:blip r:embed="rId21"/>
                                           <a:stretch>
                                             <a:fillRect/>
                                           </a:stretch>
@@ -3610,7 +3636,7 @@
                                     <pic:cNvPicPr/>
                                   </pic:nvPicPr>
                                   <pic:blipFill>
-                                    <a:blip r:embed="rId18"/>
+                                    <a:blip r:embed="rId22"/>
                                     <a:stretch>
                                       <a:fillRect/>
                                     </a:stretch>
@@ -3746,7 +3772,7 @@
                                           <pic:cNvPicPr/>
                                         </pic:nvPicPr>
                                         <pic:blipFill>
-                                          <a:blip r:embed="rId19"/>
+                                          <a:blip r:embed="rId23"/>
                                           <a:stretch>
                                             <a:fillRect/>
                                           </a:stretch>
@@ -3817,7 +3843,7 @@
                                     <pic:cNvPicPr/>
                                   </pic:nvPicPr>
                                   <pic:blipFill>
-                                    <a:blip r:embed="rId19"/>
+                                    <a:blip r:embed="rId24"/>
                                     <a:stretch>
                                       <a:fillRect/>
                                     </a:stretch>
@@ -3939,7 +3965,7 @@
                                           <pic:cNvPicPr/>
                                         </pic:nvPicPr>
                                         <pic:blipFill>
-                                          <a:blip r:embed="rId20"/>
+                                          <a:blip r:embed="rId25"/>
                                           <a:stretch>
                                             <a:fillRect/>
                                           </a:stretch>
@@ -4010,7 +4036,7 @@
                                     <pic:cNvPicPr/>
                                   </pic:nvPicPr>
                                   <pic:blipFill>
-                                    <a:blip r:embed="rId20"/>
+                                    <a:blip r:embed="rId26"/>
                                     <a:stretch>
                                       <a:fillRect/>
                                     </a:stretch>
@@ -4321,8 +4347,8 @@
       </w:r>
     </w:p>
     <w:sectPr>
-      <w:headerReference w:type="default" r:id="rId21"/>
-      <w:footerReference w:type="default" r:id="rId22"/>
+      <w:headerReference w:type="default" r:id="rId27"/>
+      <w:footerReference w:type="default" r:id="rId28"/>
       <w:pgSz w:w="12240" w:h="15840"/>
       <w:pgMar w:top="1440" w:right="1800" w:bottom="1440" w:left="1800" w:header="720" w:footer="720" w:gutter="0"/>
       <w:cols w:space="720"/>
@@ -5125,7 +5151,7 @@
         <v:path o:extrusionok="f" gradientshapeok="t" o:connecttype="rect"/>
         <o:lock v:ext="edit" aspectratio="t"/>
       </v:shapetype>
-      <v:shape id="_x0000_i1036" type="#_x0000_t75" style="width:103.5pt;height:103.5pt;visibility:visible;mso-wrap-style:square" o:bullet="t">
+      <v:shape id="_x0000_i1045" type="#_x0000_t75" style="width:103.5pt;height:103.5pt;visibility:visible;mso-wrap-style:square" o:bullet="t">
         <v:imagedata r:id="rId1" o:title=""/>
       </v:shape>
     </w:pict>
@@ -8503,7 +8529,7 @@
 </file>
 
 <file path=customXml/itemProps1.xml><?xml version="1.0" encoding="utf-8"?>
-<ds:datastoreItem xmlns:ds="http://schemas.openxmlformats.org/officeDocument/2006/customXml" ds:itemID="{7CC78A32-E036-462B-A4C1-F173E25A2A6E}">
+<ds:datastoreItem xmlns:ds="http://schemas.openxmlformats.org/officeDocument/2006/customXml" ds:itemID="{44F14405-5FE7-4E1F-9BBB-896CADA5CBB5}">
   <ds:schemaRefs>
     <ds:schemaRef ds:uri="http://schemas.openxmlformats.org/officeDocument/2006/bibliography"/>
   </ds:schemaRefs>

--- a/documents/User Manual/User Guide - Search Patient Types.docx
+++ b/documents/User Manual/User Guide - Search Patient Types.docx
@@ -158,7 +158,7 @@
         <w:pStyle w:val="Subtitle"/>
       </w:pPr>
       <w:r>
-        <w:t>August</w:t>
+        <w:t>September</w:t>
       </w:r>
       <w:r>
         <w:t xml:space="preserve"> 20</w:t>
@@ -178,8 +178,10 @@
         <w:t>1.0</w:t>
       </w:r>
       <w:r>
-        <w:t>1</w:t>
-      </w:r>
+        <w:t>2</w:t>
+      </w:r>
+      <w:bookmarkStart w:id="0" w:name="_GoBack"/>
+      <w:bookmarkEnd w:id="0"/>
     </w:p>
     <w:p>
       <w:pPr>
@@ -239,7 +241,6 @@
           </w14:textFill>
         </w:rPr>
       </w:pPr>
-      <w:proofErr w:type="spellStart"/>
       <w:r>
         <w:rPr>
           <w:color w:val="0033CC"/>
@@ -253,23 +254,7 @@
             </w14:solidFill>
           </w14:textFill>
         </w:rPr>
-        <w:t>Pharmacon</w:t>
-      </w:r>
-      <w:proofErr w:type="spellEnd"/>
-      <w:r>
-        <w:rPr>
-          <w:color w:val="0033CC"/>
-          <w14:textFill>
-            <w14:solidFill>
-              <w14:srgbClr w14:val="0033CC">
-                <w14:lumMod w14:val="75000"/>
-                <w14:lumMod w14:val="75000"/>
-                <w14:lumOff w14:val="25000"/>
-              </w14:srgbClr>
-            </w14:solidFill>
-          </w14:textFill>
-        </w:rPr>
-        <w:t xml:space="preserve"> ITC303/309 Group</w:t>
+        <w:t>Pharmacon ITC303/309 Group</w:t>
       </w:r>
     </w:p>
     <w:p>
@@ -428,6 +413,50 @@
             </w:pPr>
             <w:r>
               <w:t>Draft</w:t>
+            </w:r>
+          </w:p>
+        </w:tc>
+      </w:tr>
+      <w:tr>
+        <w:tc>
+          <w:tcPr>
+            <w:tcW w:w="874" w:type="pct"/>
+            <w:shd w:val="clear" w:color="auto" w:fill="D9D9D9" w:themeFill="background1" w:themeFillShade="D9"/>
+          </w:tcPr>
+          <w:p>
+            <w:pPr>
+              <w:pStyle w:val="ChartBodyCopy"/>
+            </w:pPr>
+            <w:r>
+              <w:t>15/09/2018</w:t>
+            </w:r>
+          </w:p>
+        </w:tc>
+        <w:tc>
+          <w:tcPr>
+            <w:tcW w:w="813" w:type="pct"/>
+            <w:shd w:val="clear" w:color="auto" w:fill="D9D9D9" w:themeFill="background1" w:themeFillShade="D9"/>
+          </w:tcPr>
+          <w:p>
+            <w:pPr>
+              <w:pStyle w:val="ChartBodyCopy"/>
+            </w:pPr>
+            <w:r>
+              <w:t>1.02</w:t>
+            </w:r>
+          </w:p>
+        </w:tc>
+        <w:tc>
+          <w:tcPr>
+            <w:tcW w:w="3313" w:type="pct"/>
+            <w:shd w:val="clear" w:color="auto" w:fill="D9D9D9" w:themeFill="background1" w:themeFillShade="D9"/>
+          </w:tcPr>
+          <w:p>
+            <w:pPr>
+              <w:pStyle w:val="ChartBodyCopy"/>
+            </w:pPr>
+            <w:r>
+              <w:t>Initial</w:t>
             </w:r>
           </w:p>
         </w:tc>
@@ -677,41 +706,6 @@
           </w:p>
         </w:tc>
       </w:tr>
-      <w:tr>
-        <w:tc>
-          <w:tcPr>
-            <w:tcW w:w="874" w:type="pct"/>
-            <w:shd w:val="clear" w:color="auto" w:fill="D9D9D9" w:themeFill="background1" w:themeFillShade="D9"/>
-          </w:tcPr>
-          <w:p>
-            <w:pPr>
-              <w:pStyle w:val="ChartBodyCopy"/>
-            </w:pPr>
-          </w:p>
-        </w:tc>
-        <w:tc>
-          <w:tcPr>
-            <w:tcW w:w="813" w:type="pct"/>
-            <w:shd w:val="clear" w:color="auto" w:fill="D9D9D9" w:themeFill="background1" w:themeFillShade="D9"/>
-          </w:tcPr>
-          <w:p>
-            <w:pPr>
-              <w:pStyle w:val="ChartBodyCopy"/>
-            </w:pPr>
-          </w:p>
-        </w:tc>
-        <w:tc>
-          <w:tcPr>
-            <w:tcW w:w="3313" w:type="pct"/>
-            <w:shd w:val="clear" w:color="auto" w:fill="D9D9D9" w:themeFill="background1" w:themeFillShade="D9"/>
-          </w:tcPr>
-          <w:p>
-            <w:pPr>
-              <w:pStyle w:val="ChartBodyCopy"/>
-            </w:pPr>
-          </w:p>
-        </w:tc>
-      </w:tr>
     </w:tbl>
     <w:p>
       <w:pPr>
@@ -821,7 +815,7 @@
         <w:rPr>
           <w:noProof/>
         </w:rPr>
-        <w:instrText xml:space="preserve"> PAGEREF _Toc523429596 \h </w:instrText>
+        <w:instrText xml:space="preserve"> PAGEREF _Toc524788779 \h </w:instrText>
       </w:r>
       <w:r>
         <w:rPr>
@@ -894,7 +888,7 @@
         <w:rPr>
           <w:noProof/>
         </w:rPr>
-        <w:instrText xml:space="preserve"> PAGEREF _Toc523429597 \h </w:instrText>
+        <w:instrText xml:space="preserve"> PAGEREF _Toc524788780 \h </w:instrText>
       </w:r>
       <w:r>
         <w:rPr>
@@ -967,7 +961,7 @@
         <w:rPr>
           <w:noProof/>
         </w:rPr>
-        <w:instrText xml:space="preserve"> PAGEREF _Toc523429598 \h </w:instrText>
+        <w:instrText xml:space="preserve"> PAGEREF _Toc524788781 \h </w:instrText>
       </w:r>
       <w:r>
         <w:rPr>
@@ -1040,7 +1034,7 @@
         <w:rPr>
           <w:noProof/>
         </w:rPr>
-        <w:instrText xml:space="preserve"> PAGEREF _Toc523429599 \h </w:instrText>
+        <w:instrText xml:space="preserve"> PAGEREF _Toc524788782 \h </w:instrText>
       </w:r>
       <w:r>
         <w:rPr>
@@ -1113,7 +1107,7 @@
         <w:rPr>
           <w:noProof/>
         </w:rPr>
-        <w:instrText xml:space="preserve"> PAGEREF _Toc523429600 \h </w:instrText>
+        <w:instrText xml:space="preserve"> PAGEREF _Toc524788783 \h </w:instrText>
       </w:r>
       <w:r>
         <w:rPr>
@@ -1186,7 +1180,7 @@
         <w:rPr>
           <w:noProof/>
         </w:rPr>
-        <w:instrText xml:space="preserve"> PAGEREF _Toc523429601 \h </w:instrText>
+        <w:instrText xml:space="preserve"> PAGEREF _Toc524788784 \h </w:instrText>
       </w:r>
       <w:r>
         <w:rPr>
@@ -1204,6 +1198,79 @@
           <w:noProof/>
         </w:rPr>
         <w:t>5</w:t>
+      </w:r>
+      <w:r>
+        <w:rPr>
+          <w:noProof/>
+        </w:rPr>
+        <w:fldChar w:fldCharType="end"/>
+      </w:r>
+    </w:p>
+    <w:p>
+      <w:pPr>
+        <w:pStyle w:val="TOC2"/>
+        <w:rPr>
+          <w:rFonts w:eastAsiaTheme="minorEastAsia"/>
+          <w:i w:val="0"/>
+          <w:noProof/>
+          <w:lang w:val="en-AU" w:eastAsia="en-AU"/>
+        </w:rPr>
+      </w:pPr>
+      <w:r>
+        <w:rPr>
+          <w:noProof/>
+        </w:rPr>
+        <w:t>2.2</w:t>
+      </w:r>
+      <w:r>
+        <w:rPr>
+          <w:rFonts w:eastAsiaTheme="minorEastAsia"/>
+          <w:i w:val="0"/>
+          <w:noProof/>
+          <w:lang w:val="en-AU" w:eastAsia="en-AU"/>
+        </w:rPr>
+        <w:tab/>
+      </w:r>
+      <w:r>
+        <w:rPr>
+          <w:noProof/>
+        </w:rPr>
+        <w:t>Search Patient Types</w:t>
+      </w:r>
+      <w:r>
+        <w:rPr>
+          <w:noProof/>
+        </w:rPr>
+        <w:tab/>
+      </w:r>
+      <w:r>
+        <w:rPr>
+          <w:noProof/>
+        </w:rPr>
+        <w:fldChar w:fldCharType="begin"/>
+      </w:r>
+      <w:r>
+        <w:rPr>
+          <w:noProof/>
+        </w:rPr>
+        <w:instrText xml:space="preserve"> PAGEREF _Toc524788785 \h </w:instrText>
+      </w:r>
+      <w:r>
+        <w:rPr>
+          <w:noProof/>
+        </w:rPr>
+      </w:r>
+      <w:r>
+        <w:rPr>
+          <w:noProof/>
+        </w:rPr>
+        <w:fldChar w:fldCharType="separate"/>
+      </w:r>
+      <w:r>
+        <w:rPr>
+          <w:noProof/>
+        </w:rPr>
+        <w:t>6</w:t>
       </w:r>
       <w:r>
         <w:rPr>
@@ -1226,7 +1293,7 @@
         <w:rPr>
           <w:noProof/>
         </w:rPr>
-        <w:t>2.1.2</w:t>
+        <w:t>2.2.1</w:t>
       </w:r>
       <w:r>
         <w:rPr>
@@ -1241,7 +1308,7 @@
         <w:rPr>
           <w:noProof/>
         </w:rPr>
-        <w:t>To Search for a Patient Type:</w:t>
+        <w:t>Navigate to Search Patient Types</w:t>
       </w:r>
       <w:r>
         <w:rPr>
@@ -1259,7 +1326,7 @@
         <w:rPr>
           <w:noProof/>
         </w:rPr>
-        <w:instrText xml:space="preserve"> PAGEREF _Toc523429602 \h </w:instrText>
+        <w:instrText xml:space="preserve"> PAGEREF _Toc524788786 \h </w:instrText>
       </w:r>
       <w:r>
         <w:rPr>
@@ -1277,6 +1344,79 @@
           <w:noProof/>
         </w:rPr>
         <w:t>6</w:t>
+      </w:r>
+      <w:r>
+        <w:rPr>
+          <w:noProof/>
+        </w:rPr>
+        <w:fldChar w:fldCharType="end"/>
+      </w:r>
+    </w:p>
+    <w:p>
+      <w:pPr>
+        <w:pStyle w:val="TOC3"/>
+        <w:rPr>
+          <w:rFonts w:eastAsiaTheme="minorEastAsia"/>
+          <w:noProof/>
+          <w:sz w:val="22"/>
+          <w:lang w:val="en-AU" w:eastAsia="en-AU"/>
+        </w:rPr>
+      </w:pPr>
+      <w:r>
+        <w:rPr>
+          <w:noProof/>
+        </w:rPr>
+        <w:t>2.2.2</w:t>
+      </w:r>
+      <w:r>
+        <w:rPr>
+          <w:rFonts w:eastAsiaTheme="minorEastAsia"/>
+          <w:noProof/>
+          <w:sz w:val="22"/>
+          <w:lang w:val="en-AU" w:eastAsia="en-AU"/>
+        </w:rPr>
+        <w:tab/>
+      </w:r>
+      <w:r>
+        <w:rPr>
+          <w:noProof/>
+        </w:rPr>
+        <w:t>Search Patient Types</w:t>
+      </w:r>
+      <w:r>
+        <w:rPr>
+          <w:noProof/>
+        </w:rPr>
+        <w:tab/>
+      </w:r>
+      <w:r>
+        <w:rPr>
+          <w:noProof/>
+        </w:rPr>
+        <w:fldChar w:fldCharType="begin"/>
+      </w:r>
+      <w:r>
+        <w:rPr>
+          <w:noProof/>
+        </w:rPr>
+        <w:instrText xml:space="preserve"> PAGEREF _Toc524788787 \h </w:instrText>
+      </w:r>
+      <w:r>
+        <w:rPr>
+          <w:noProof/>
+        </w:rPr>
+      </w:r>
+      <w:r>
+        <w:rPr>
+          <w:noProof/>
+        </w:rPr>
+        <w:fldChar w:fldCharType="separate"/>
+      </w:r>
+      <w:r>
+        <w:rPr>
+          <w:noProof/>
+        </w:rPr>
+        <w:t>7</w:t>
       </w:r>
       <w:r>
         <w:rPr>
@@ -1299,7 +1439,7 @@
         <w:rPr>
           <w:noProof/>
         </w:rPr>
-        <w:t>2.2</w:t>
+        <w:t>2.3</w:t>
       </w:r>
       <w:r>
         <w:rPr>
@@ -1332,7 +1472,7 @@
         <w:rPr>
           <w:noProof/>
         </w:rPr>
-        <w:instrText xml:space="preserve"> PAGEREF _Toc523429603 \h </w:instrText>
+        <w:instrText xml:space="preserve"> PAGEREF _Toc524788788 \h </w:instrText>
       </w:r>
       <w:r>
         <w:rPr>
@@ -1390,7 +1530,7 @@
           <w:color w:val="0033CC"/>
         </w:rPr>
       </w:pPr>
-      <w:bookmarkStart w:id="0" w:name="_Toc523429596"/>
+      <w:bookmarkStart w:id="1" w:name="_Toc524788779"/>
       <w:r>
         <w:rPr>
           <w:color w:val="0033CC"/>
@@ -1398,7 +1538,7 @@
         <w:lastRenderedPageBreak/>
         <w:t>Introduction</w:t>
       </w:r>
-      <w:bookmarkEnd w:id="0"/>
+      <w:bookmarkEnd w:id="1"/>
       <w:r>
         <w:rPr>
           <w:color w:val="0033CC"/>
@@ -1411,11 +1551,11 @@
         <w:pStyle w:val="Heading2"/>
         <w:spacing w:before="120" w:after="60"/>
       </w:pPr>
-      <w:bookmarkStart w:id="1" w:name="_Toc523429597"/>
+      <w:bookmarkStart w:id="2" w:name="_Toc524788780"/>
       <w:r>
         <w:t>Scope and Purpose</w:t>
       </w:r>
-      <w:bookmarkEnd w:id="1"/>
+      <w:bookmarkEnd w:id="2"/>
     </w:p>
     <w:p>
       <w:pPr>
@@ -1431,7 +1571,10 @@
         <w:t xml:space="preserve">on how </w:t>
       </w:r>
       <w:r>
-        <w:t xml:space="preserve">to search for an </w:t>
+        <w:t>to search for a</w:t>
+      </w:r>
+      <w:r>
+        <w:t xml:space="preserve"> </w:t>
       </w:r>
       <w:r>
         <w:t>patient</w:t>
@@ -1446,7 +1589,15 @@
         <w:t>.</w:t>
       </w:r>
       <w:r>
-        <w:t xml:space="preserve"> No other features of the </w:t>
+        <w:t xml:space="preserve"> </w:t>
+      </w:r>
+    </w:p>
+    <w:p>
+      <w:pPr>
+        <w:pStyle w:val="ChapterBodyCopy"/>
+      </w:pPr>
+      <w:r>
+        <w:t xml:space="preserve">No other features of the </w:t>
       </w:r>
       <w:r>
         <w:t>Pharmacy Error Tracker (</w:t>
@@ -1499,14 +1650,14 @@
       <w:pPr>
         <w:pStyle w:val="Heading2"/>
       </w:pPr>
-      <w:bookmarkStart w:id="2" w:name="_Toc523429598"/>
+      <w:bookmarkStart w:id="3" w:name="_Toc524788781"/>
       <w:r>
         <w:t xml:space="preserve">Process </w:t>
       </w:r>
       <w:r>
         <w:t>Overview</w:t>
       </w:r>
-      <w:bookmarkEnd w:id="2"/>
+      <w:bookmarkEnd w:id="3"/>
       <w:r>
         <w:t xml:space="preserve"> </w:t>
       </w:r>
@@ -1697,7 +1848,7 @@
           <w:color w:val="0033CC"/>
         </w:rPr>
       </w:pPr>
-      <w:bookmarkStart w:id="3" w:name="_Toc523429599"/>
+      <w:bookmarkStart w:id="4" w:name="_Toc524788782"/>
       <w:r>
         <w:rPr>
           <w:color w:val="0033CC"/>
@@ -1723,7 +1874,7 @@
         </w:rPr>
         <w:t>Types</w:t>
       </w:r>
-      <w:bookmarkEnd w:id="3"/>
+      <w:bookmarkEnd w:id="4"/>
     </w:p>
     <w:p>
       <w:pPr>
@@ -1760,13 +1911,11 @@
         <w:t>.</w:t>
       </w:r>
       <w:r>
-        <w:t xml:space="preserve"> Using the search bar, the user will be able locate </w:t>
-      </w:r>
-      <w:proofErr w:type="gramStart"/>
-      <w:r>
-        <w:t>an</w:t>
-      </w:r>
-      <w:proofErr w:type="gramEnd"/>
+        <w:t xml:space="preserve"> Using the search bar,</w:t>
+      </w:r>
+      <w:r>
+        <w:t xml:space="preserve"> the user will be able locate a</w:t>
+      </w:r>
       <w:r>
         <w:t xml:space="preserve"> </w:t>
       </w:r>
@@ -1794,41 +1943,36 @@
     </w:p>
     <w:p>
       <w:pPr>
+        <w:pStyle w:val="Heading2"/>
+      </w:pPr>
+      <w:bookmarkStart w:id="5" w:name="_Toc524788783"/>
+      <w:r>
+        <w:t>Login</w:t>
+      </w:r>
+      <w:r>
+        <w:t xml:space="preserve"> – </w:t>
+      </w:r>
+      <w:r>
+        <w:t>Administration</w:t>
+      </w:r>
+      <w:r>
+        <w:t xml:space="preserve"> User</w:t>
+      </w:r>
+      <w:bookmarkEnd w:id="5"/>
+    </w:p>
+    <w:p>
+      <w:pPr>
         <w:pStyle w:val="ChapterBodyCopy"/>
       </w:pPr>
-    </w:p>
-    <w:p>
-      <w:pPr>
-        <w:pStyle w:val="Heading2"/>
-      </w:pPr>
-      <w:bookmarkStart w:id="4" w:name="_Toc523429600"/>
-      <w:r>
-        <w:t>Login</w:t>
-      </w:r>
-      <w:r>
-        <w:t xml:space="preserve"> – </w:t>
-      </w:r>
-      <w:r>
-        <w:t>Administration</w:t>
-      </w:r>
-      <w:r>
-        <w:t xml:space="preserve"> User</w:t>
-      </w:r>
-      <w:bookmarkEnd w:id="4"/>
+      <w:r>
+        <w:t>User must have access to the application.</w:t>
+      </w:r>
     </w:p>
     <w:p>
       <w:pPr>
         <w:pStyle w:val="ChapterBodyCopy"/>
       </w:pPr>
       <w:r>
-        <w:t>User must have access to the application.</w:t>
-      </w:r>
-    </w:p>
-    <w:p>
-      <w:pPr>
-        <w:pStyle w:val="ChapterBodyCopy"/>
-      </w:pPr>
-      <w:r>
         <w:t>User must have a valid username and password</w:t>
       </w:r>
       <w:r>
@@ -1842,25 +1986,17 @@
       <w:pPr>
         <w:pStyle w:val="Heading3"/>
       </w:pPr>
-      <w:bookmarkStart w:id="5" w:name="_Toc523429601"/>
-      <w:r>
-        <w:t xml:space="preserve">To Log in to Pharmacy </w:t>
-      </w:r>
-      <w:bookmarkStart w:id="6" w:name="_GoBack"/>
-      <w:r>
-        <w:t>Error</w:t>
+      <w:bookmarkStart w:id="6" w:name="_Toc524788784"/>
+      <w:r>
+        <w:t>To Log in to Pharmacy Error Tracker</w:t>
+      </w:r>
+      <w:r>
+        <w:t xml:space="preserve"> (PET)</w:t>
+      </w:r>
+      <w:r>
+        <w:t>:</w:t>
       </w:r>
       <w:bookmarkEnd w:id="6"/>
-      <w:r>
-        <w:t xml:space="preserve"> Tracker</w:t>
-      </w:r>
-      <w:r>
-        <w:t xml:space="preserve"> (PET)</w:t>
-      </w:r>
-      <w:r>
-        <w:t>:</w:t>
-      </w:r>
-      <w:bookmarkEnd w:id="5"/>
       <w:r>
         <w:t xml:space="preserve">  </w:t>
       </w:r>
@@ -2316,35 +2452,25 @@
     </w:p>
     <w:p>
       <w:pPr>
-        <w:pStyle w:val="CalloutBlockCopyNote"/>
-        <w:ind w:left="0"/>
-        <w:rPr>
-          <w:color w:val="0033CC"/>
-          <w14:textFill>
-            <w14:solidFill>
-              <w14:srgbClr w14:val="0033CC">
-                <w14:lumMod w14:val="75000"/>
-                <w14:lumMod w14:val="75000"/>
-                <w14:lumOff w14:val="25000"/>
-              </w14:srgbClr>
-            </w14:solidFill>
-          </w14:textFill>
-        </w:rPr>
-      </w:pPr>
+        <w:pStyle w:val="Heading2"/>
+      </w:pPr>
+      <w:bookmarkStart w:id="7" w:name="_Toc524788785"/>
+      <w:r>
+        <w:lastRenderedPageBreak/>
+        <w:t>Search Patient Types</w:t>
+      </w:r>
+      <w:bookmarkEnd w:id="7"/>
     </w:p>
     <w:p>
       <w:pPr>
         <w:pStyle w:val="Heading3"/>
       </w:pPr>
-      <w:bookmarkStart w:id="7" w:name="_Toc523429602"/>
-      <w:r>
-        <w:t xml:space="preserve">To </w:t>
-      </w:r>
-      <w:r>
-        <w:t xml:space="preserve">Search for </w:t>
-      </w:r>
-      <w:r>
-        <w:t xml:space="preserve">a </w:t>
+      <w:bookmarkStart w:id="8" w:name="_Toc524788786"/>
+      <w:r>
+        <w:t>Navigate to Search</w:t>
+      </w:r>
+      <w:r>
+        <w:t xml:space="preserve"> </w:t>
       </w:r>
       <w:r>
         <w:t xml:space="preserve">Patient </w:t>
@@ -2353,9 +2479,9 @@
         <w:t>Type</w:t>
       </w:r>
       <w:r>
-        <w:t>:</w:t>
-      </w:r>
-      <w:bookmarkEnd w:id="7"/>
+        <w:t>s</w:t>
+      </w:r>
+      <w:bookmarkEnd w:id="8"/>
     </w:p>
     <w:p>
       <w:pPr>
@@ -2741,19 +2867,14 @@
       <w:r>
         <w:t xml:space="preserve">From the Menu Bar, hover your mouse over “Search…” and select “Search </w:t>
       </w:r>
-      <w:proofErr w:type="gramStart"/>
       <w:r>
         <w:t xml:space="preserve">Patient </w:t>
       </w:r>
       <w:r>
-        <w:t xml:space="preserve"> Type</w:t>
-      </w:r>
-      <w:r>
-        <w:t>s</w:t>
-      </w:r>
-      <w:proofErr w:type="gramEnd"/>
-      <w:r>
-        <w:t>”</w:t>
+        <w:t>Type</w:t>
+      </w:r>
+      <w:r>
+        <w:t>s”</w:t>
       </w:r>
       <w:r>
         <w:br/>
@@ -3393,8 +3514,25 @@
     </w:p>
     <w:p>
       <w:pPr>
+        <w:pStyle w:val="Heading3"/>
+      </w:pPr>
+      <w:bookmarkStart w:id="9" w:name="_Toc524788787"/>
+      <w:r>
+        <w:t>Search Patient Types</w:t>
+      </w:r>
+      <w:bookmarkEnd w:id="9"/>
+    </w:p>
+    <w:p>
+      <w:pPr>
         <w:pStyle w:val="ChapterBodyCopy-Step"/>
-      </w:pPr>
+        <w:numPr>
+          <w:ilvl w:val="0"/>
+          <w:numId w:val="29"/>
+        </w:numPr>
+      </w:pPr>
+      <w:r>
+        <w:t xml:space="preserve">From </w:t>
+      </w:r>
       <w:r>
         <w:t>To search for a specific record, enter the criteria in the search field located at the top-right corner.</w:t>
       </w:r>
@@ -4086,7 +4224,10 @@
         <w:t xml:space="preserve"> type</w:t>
       </w:r>
       <w:r>
-        <w:t xml:space="preserve"> record, repeat from step 1b.</w:t>
+        <w:t xml:space="preserve"> record, repeat from step 1</w:t>
+      </w:r>
+      <w:r>
+        <w:t>.</w:t>
       </w:r>
       <w:r>
         <w:br/>
@@ -4096,19 +4237,19 @@
       <w:pPr>
         <w:pStyle w:val="Heading2"/>
       </w:pPr>
-      <w:bookmarkStart w:id="8" w:name="_Toc523428073"/>
-      <w:bookmarkStart w:id="9" w:name="_Toc523429603"/>
+      <w:bookmarkStart w:id="10" w:name="_Toc523428073"/>
+      <w:bookmarkStart w:id="11" w:name="_Toc524788788"/>
       <w:r>
         <w:t>Patient</w:t>
       </w:r>
       <w:r>
         <w:t xml:space="preserve"> Type </w:t>
       </w:r>
-      <w:bookmarkEnd w:id="8"/>
+      <w:bookmarkEnd w:id="10"/>
       <w:r>
         <w:t>Update</w:t>
       </w:r>
-      <w:bookmarkEnd w:id="9"/>
+      <w:bookmarkEnd w:id="11"/>
     </w:p>
     <w:p>
       <w:pPr>
@@ -5151,7 +5292,7 @@
         <v:path o:extrusionok="f" gradientshapeok="t" o:connecttype="rect"/>
         <o:lock v:ext="edit" aspectratio="t"/>
       </v:shapetype>
-      <v:shape id="_x0000_i1045" type="#_x0000_t75" style="width:103.5pt;height:103.5pt;visibility:visible;mso-wrap-style:square" o:bullet="t">
+      <v:shape id="_x0000_i1029" type="#_x0000_t75" style="width:103.25pt;height:103.25pt;visibility:visible;mso-wrap-style:square" o:bullet="t">
         <v:imagedata r:id="rId1" o:title=""/>
       </v:shape>
     </w:pict>
@@ -6368,6 +6509,12 @@
   </w:num>
   <w:num w:numId="28">
     <w:abstractNumId w:val="17"/>
+  </w:num>
+  <w:num w:numId="29">
+    <w:abstractNumId w:val="13"/>
+    <w:lvlOverride w:ilvl="0">
+      <w:startOverride w:val="1"/>
+    </w:lvlOverride>
   </w:num>
   <w:numIdMacAtCleanup w:val="8"/>
 </w:numbering>
@@ -8529,7 +8676,7 @@
 </file>
 
 <file path=customXml/itemProps1.xml><?xml version="1.0" encoding="utf-8"?>
-<ds:datastoreItem xmlns:ds="http://schemas.openxmlformats.org/officeDocument/2006/customXml" ds:itemID="{44F14405-5FE7-4E1F-9BBB-896CADA5CBB5}">
+<ds:datastoreItem xmlns:ds="http://schemas.openxmlformats.org/officeDocument/2006/customXml" ds:itemID="{1D5B8348-FBEC-4F44-8ACB-C84B490D2E9D}">
   <ds:schemaRefs>
     <ds:schemaRef ds:uri="http://schemas.openxmlformats.org/officeDocument/2006/bibliography"/>
   </ds:schemaRefs>
